--- a/Tables/Table_S2_models_volume.docx
+++ b/Tables/Table_S2_models_volume.docx
@@ -33,7 +33,7 @@
               <w:jc w:val="left"/>
             </w:pPr>
             <w:r>
-              <w:t xml:space="preserve">m5</w:t>
+              <w:t xml:space="preserve">iNaturalist</w:t>
             </w:r>
           </w:p>
         </w:tc>
@@ -45,7 +45,7 @@
               <w:jc w:val="left"/>
             </w:pPr>
             <w:r>
-              <w:t xml:space="preserve">m7</w:t>
+              <w:t xml:space="preserve">Wikipedia</w:t>
             </w:r>
           </w:p>
         </w:tc>

--- a/Tables/Table_S2_models_volume.docx
+++ b/Tables/Table_S2_models_volume.docx
@@ -83,7 +83,7 @@
               <w:jc w:val="left"/>
             </w:pPr>
             <w:r>
-              <w:t xml:space="preserve">11.425 [11.319, 11.533]</w:t>
+              <w:t xml:space="preserve">11.426 [11.312, 11.541]</w:t>
             </w:r>
           </w:p>
         </w:tc>
@@ -155,7 +155,7 @@
               <w:jc w:val="left"/>
             </w:pPr>
             <w:r>
-              <w:t xml:space="preserve">0.911 [0.791, 1.031]</w:t>
+              <w:t xml:space="preserve">-2.146 [-2.273, -2.019]</w:t>
             </w:r>
           </w:p>
         </w:tc>
@@ -189,7 +189,7 @@
               <w:jc w:val="left"/>
             </w:pPr>
             <w:r>
-              <w:t xml:space="preserve">-0.106 [-0.226, 0.014]</w:t>
+              <w:t xml:space="preserve">-0.106 [-0.234, 0.021]</w:t>
             </w:r>
           </w:p>
         </w:tc>
@@ -223,7 +223,7 @@
               <w:jc w:val="left"/>
             </w:pPr>
             <w:r>
-              <w:t xml:space="preserve">-0.754 [-0.874, -0.635]</w:t>
+              <w:t xml:space="preserve">-0.754 [-0.882, -0.627]</w:t>
             </w:r>
           </w:p>
         </w:tc>
